--- a/varselect/stent/stent_analysis.docx
+++ b/varselect/stent/stent_analysis.docx
@@ -5408,7 +5408,7 @@
     </w:lvl>
   </w:abstractNum>
   <w:abstractNum w:abstractNumId="990">
-    <w:nsid w:val="210efc96"/>
+    <w:nsid w:val="f2d5bfe7"/>
     <w:multiLevelType w:val="multilevel"/>
     <w:lvl w:ilvl="0">
       <w:numFmt w:val="bullet"/>
